--- a/Noi-khoa/The-notebook_MedPocket/Nhoi-mau-co-tim.docx
+++ b/Noi-khoa/The-notebook_MedPocket/Nhoi-mau-co-tim.docx
@@ -442,6 +442,55 @@
       <w:r>
         <w:t>(xem thêm ở “Cơn đau thắt ngực”)</w:t>
       </w:r>
+      <w:r>
+        <w:t>. Đặc điểm điển hình của cơn đau trong nhồi máu cơ t</w:t>
+      </w:r>
+      <w:r>
+        <w:t>i</w:t>
+      </w:r>
+      <w:r>
+        <w:t>m cấp là cơn đau thắt ngực điểm hình nhưng:</w:t>
+      </w:r>
+    </w:p>
+    <w:p>
+      <w:pPr>
+        <w:jc w:val="both"/>
+      </w:pPr>
+      <w:r>
+        <w:t>+ Xuất hiện khi nghỉ</w:t>
+      </w:r>
+    </w:p>
+    <w:p>
+      <w:pPr>
+        <w:jc w:val="both"/>
+      </w:pPr>
+      <w:r>
+        <w:t>+ Kéo dài &gt; 30 phút</w:t>
+      </w:r>
+    </w:p>
+    <w:p>
+      <w:pPr>
+        <w:jc w:val="both"/>
+      </w:pPr>
+      <w:r>
+        <w:t>+ Cường độ dữ dội hơn</w:t>
+      </w:r>
+    </w:p>
+    <w:p>
+      <w:pPr>
+        <w:jc w:val="both"/>
+      </w:pPr>
+      <w:r>
+        <w:t>+ Không đáp ứng với nitrat</w:t>
+      </w:r>
+    </w:p>
+    <w:p>
+      <w:pPr>
+        <w:jc w:val="both"/>
+      </w:pPr>
+      <w:r>
+        <w:t>+ Kèm theo khó thở, vã mồ hôi, trống ngực</w:t>
+      </w:r>
     </w:p>
     <w:p>
       <w:pPr>
@@ -547,6 +596,14 @@
         <w:jc w:val="both"/>
       </w:pPr>
       <w:r>
+        <w:t>- Chẩn đoán xác định khi có 2/3 tiêu chuẩn</w:t>
+      </w:r>
+    </w:p>
+    <w:p>
+      <w:pPr>
+        <w:jc w:val="both"/>
+      </w:pPr>
+      <w:r>
         <w:t>b. Tiêu chuẩn của Định nghĩ</w:t>
       </w:r>
       <w:r>
@@ -630,7 +687,10 @@
         <w:t xml:space="preserve"> Xuất hiện giờ đầu và trở về đường đẳng điện sau 2 tuần</w:t>
       </w:r>
       <w:r>
-        <w:t xml:space="preserve"> nhưng nếu có biến chứng phình vách tâm thất sẽ tồn tại suốt đời.</w:t>
+        <w:t xml:space="preserve"> </w:t>
+      </w:r>
+      <w:r>
+        <w:t>nhưng nếu có biến chứng phình vách tâm thất sẽ tồn tại suốt đời.</w:t>
       </w:r>
       <w:r>
         <w:t xml:space="preserve"> Dạng này được gọi nhồi máu cơ tim có sóng Q.</w:t>
@@ -663,7 +723,13 @@
         <w:t xml:space="preserve">- </w:t>
       </w:r>
       <w:r>
-        <w:t>Xét nghiệm CK, CKMB</w:t>
+        <w:t>Xét nghiệm CK</w:t>
+      </w:r>
+      <w:r>
+        <w:t xml:space="preserve"> toàn phần huyết thanh 24-190 U/l</w:t>
+      </w:r>
+      <w:r>
+        <w:t>, CKMB</w:t>
       </w:r>
       <w:r>
         <w:t xml:space="preserve"> </w:t>
@@ -671,6 +737,9 @@
       <w:r>
         <w:t>đặc hiệu cho cơ tim</w:t>
       </w:r>
+      <w:r>
+        <w:t xml:space="preserve"> &lt; 24 U/l.</w:t>
+      </w:r>
     </w:p>
     <w:p>
       <w:pPr>
@@ -688,7 +757,13 @@
         <w:jc w:val="both"/>
       </w:pPr>
       <w:r>
-        <w:t>- Troponin I nhạy cảm nhất và đặc hiệu nhất. Tăng sau 2h và kéo dài 10 ngày.</w:t>
+        <w:t xml:space="preserve">- Troponin I </w:t>
+      </w:r>
+      <w:r>
+        <w:t xml:space="preserve">và T </w:t>
+      </w:r>
+      <w:r>
+        <w:t>nhạy cảm nhất và đặc hiệu nhất. Tăng sau 2h và kéo dài 10 ngày.</w:t>
       </w:r>
       <w:r>
         <w:t xml:space="preserve"> Giúp chẩn đoán xác định và tiên lượng</w:t>
@@ -696,6 +771,18 @@
       <w:r>
         <w:t>.</w:t>
       </w:r>
+      <w:r>
+        <w:t xml:space="preserve"> Troponin T 0.01</w:t>
+      </w:r>
+      <w:r>
+        <w:t>-</w:t>
+      </w:r>
+      <w:r>
+        <w:t>0.015 pg/ml, Troponin I &lt;</w:t>
+      </w:r>
+      <w:r>
+        <w:t>0.01-0.015 pg/ml.</w:t>
+      </w:r>
     </w:p>
     <w:p>
       <w:pPr>
@@ -715,6 +802,9 @@
       <w:r>
         <w:t>Lactate – dehydrogenase (LDH) tăng</w:t>
       </w:r>
+      <w:r>
+        <w:t xml:space="preserve"> trong hoại tử mô cơ thể. Tỷ lệ LDH1/LDH2 &gt;1 có ý nghĩa trong nhồi máu cơ tim.</w:t>
+      </w:r>
     </w:p>
     <w:p>
       <w:pPr>
@@ -743,7 +833,13 @@
         <w:jc w:val="both"/>
       </w:pPr>
       <w:r>
-        <w:t>- Chụp động mạch vành và tiến hành can thiệp</w:t>
+        <w:t>- Chụp động mạch vành</w:t>
+      </w:r>
+      <w:r>
+        <w:t xml:space="preserve"> là tiêu chuẩn vàng (MSCT)</w:t>
+      </w:r>
+      <w:r>
+        <w:t xml:space="preserve"> và tiến hành can thiệp</w:t>
       </w:r>
     </w:p>
     <w:p>
@@ -782,6 +878,9 @@
         <w:ind w:left="0"/>
         <w:jc w:val="both"/>
       </w:pPr>
+      <w:r>
+        <w:t xml:space="preserve">- </w:t>
+      </w:r>
       <w:r>
         <w:t>Có hình ảnh ST chênh vòm hoặc sóng Q hoại tử tại các chuyển đạo</w:t>
       </w:r>
@@ -1282,6 +1381,7 @@
               <w:jc w:val="center"/>
             </w:pPr>
             <w:r>
+              <w:lastRenderedPageBreak/>
               <w:t>10</w:t>
             </w:r>
           </w:p>
@@ -1323,11 +1423,13 @@
         <w:pStyle w:val="ListParagraph"/>
         <w:ind w:left="0"/>
         <w:jc w:val="both"/>
-        <w:rPr>
-          <w:b/>
-          <w:bCs/>
-        </w:rPr>
-      </w:pPr>
+      </w:pPr>
+      <w:r>
+        <w:t xml:space="preserve">- Sóng </w:t>
+      </w:r>
+      <w:r>
+        <w:t>Q hoại tử là sóng Q rộng &gt;= 0.04s và sâu trên 2 mm, xuất hiện sau 6h, tồn tại mãi và được coi là sẹo cơ tim.</w:t>
+      </w:r>
     </w:p>
     <w:p>
       <w:pPr>
@@ -1377,6 +1479,9 @@
       <w:r>
         <w:t xml:space="preserve"> Điều trị tại khoa cấp cứu</w:t>
       </w:r>
+      <w:r>
+        <w:t xml:space="preserve"> (thời gian vàng là 60 phút đầu sau khi có biểu hiện nhồi máu)</w:t>
+      </w:r>
     </w:p>
     <w:p>
       <w:pPr>
@@ -1449,7 +1554,13 @@
         <w:t xml:space="preserve">- Giảm đau bằng </w:t>
       </w:r>
       <w:r>
-        <w:t>Morphin clohydrat 3-5 mg tiêm dưới da hoặc tĩnh mạch (có thể nhắc lại sau 5-10 phút)</w:t>
+        <w:t xml:space="preserve">Morphin clohydrat 3-5 mg </w:t>
+      </w:r>
+      <w:r>
+        <w:t xml:space="preserve">(1/3 ống 10mg) tiêm bắp hoặc tĩnh mạch </w:t>
+      </w:r>
+      <w:r>
+        <w:t>(có thể nhắc lại sau 5-10 phút)</w:t>
       </w:r>
       <w:r>
         <w:t>.</w:t>
@@ -1462,6 +1573,22 @@
         <w:jc w:val="both"/>
       </w:pPr>
       <w:r>
+        <w:t>- Nitrogl</w:t>
+      </w:r>
+      <w:r>
+        <w:t>y</w:t>
+      </w:r>
+      <w:r>
+        <w:t>cerin 0.4mg ngậm dưới lưỡi, truyền &lt;= 48h nếu suy tim, tăng huyết áp đau ngực nhiều</w:t>
+      </w:r>
+    </w:p>
+    <w:p>
+      <w:pPr>
+        <w:pStyle w:val="ListParagraph"/>
+        <w:ind w:left="0"/>
+        <w:jc w:val="both"/>
+      </w:pPr>
+      <w:r>
         <w:t>- Điều trị rối loạn nhịp:</w:t>
       </w:r>
     </w:p>
@@ -1488,20 +1615,70 @@
         <w:jc w:val="both"/>
       </w:pPr>
       <w:r>
-        <w:t>+ Ngoại tâm thu thất hoặc thất nhanh Lidocain 2% tiêm tĩnh mạch 1-4 mg/phút</w:t>
-      </w:r>
-      <w:r>
-        <w:t>. Có thể thay bằng Amiodaron.</w:t>
-      </w:r>
-    </w:p>
-    <w:p>
-      <w:pPr>
-        <w:pStyle w:val="ListParagraph"/>
-        <w:ind w:left="0"/>
-        <w:jc w:val="both"/>
-      </w:pPr>
-      <w:r>
-        <w:lastRenderedPageBreak/>
+        <w:t>+ Ngoại tâm thu thất Lidocain 2% tiêm tĩnh mạch 1-4 mg/phú</w:t>
+      </w:r>
+      <w:r>
+        <w:t>t, c</w:t>
+      </w:r>
+      <w:r>
+        <w:t>ó thể thay bằng Amiodaron.</w:t>
+      </w:r>
+    </w:p>
+    <w:p>
+      <w:pPr>
+        <w:pStyle w:val="ListParagraph"/>
+        <w:ind w:left="0"/>
+        <w:jc w:val="both"/>
+      </w:pPr>
+      <w:r>
+        <w:t>+ Nhịp nhanh thất dùn</w:t>
+      </w:r>
+      <w:r>
+        <w:t>g</w:t>
+      </w:r>
+      <w:r>
+        <w:t xml:space="preserve"> Cordaron</w:t>
+      </w:r>
+      <w:r>
+        <w:t>e</w:t>
+      </w:r>
+      <w:r>
+        <w:t xml:space="preserve"> hoặc Xylocain </w:t>
+      </w:r>
+      <w:r>
+        <w:t>truyền tĩnh mạch</w:t>
+      </w:r>
+      <w:r>
+        <w:t>, sốc điện nếu không cắt được cơn.</w:t>
+      </w:r>
+    </w:p>
+    <w:p>
+      <w:pPr>
+        <w:pStyle w:val="ListParagraph"/>
+        <w:ind w:left="0"/>
+        <w:jc w:val="both"/>
+      </w:pPr>
+      <w:r>
+        <w:t>+ Rung thất dùng sốc điện phá rung</w:t>
+      </w:r>
+    </w:p>
+    <w:p>
+      <w:pPr>
+        <w:pStyle w:val="ListParagraph"/>
+        <w:ind w:left="0"/>
+        <w:jc w:val="both"/>
+      </w:pPr>
+      <w:r>
+        <w:t>+ Rối loạn dẫn truyền nếu block A-V do nhồi máu thành trước đặt máy tạo nhịp.</w:t>
+      </w:r>
+    </w:p>
+    <w:p>
+      <w:pPr>
+        <w:pStyle w:val="ListParagraph"/>
+        <w:ind w:left="0"/>
+        <w:jc w:val="both"/>
+      </w:pPr>
+      <w:r>
         <w:t xml:space="preserve">- Cấp cứu ngừng tuần hoàn nếu </w:t>
       </w:r>
       <w:r>
@@ -1517,6 +1694,9 @@
       <w:r>
         <w:t>b. Điều trị thuốc</w:t>
       </w:r>
+      <w:r>
+        <w:t xml:space="preserve"> tại viện</w:t>
+      </w:r>
     </w:p>
     <w:p>
       <w:pPr>
@@ -1598,7 +1778,37 @@
         <w:t>- Chống kết tập tiểu cầu:</w:t>
       </w:r>
       <w:r>
-        <w:t xml:space="preserve"> Clopidogrel 300 mg trong ngày đầu và 75 mg từ ngày thứ hai. Aspegic 300mg trong ngày đầu. và 81-162 mg từ ngày thứ hai. Thuốc ngưng kết tập tiểu cầu kép dùng kéo dài 3-6 tháng. Nếu BN can thiệp thì dùng 15-18 tháng. Sau một thời gian dùng ngưng kết tập tiểu cầu đơn.</w:t>
+        <w:t xml:space="preserve"> Clopidogrel</w:t>
+      </w:r>
+      <w:r>
+        <w:t xml:space="preserve"> (Plavix)</w:t>
+      </w:r>
+      <w:r>
+        <w:t xml:space="preserve"> 300</w:t>
+      </w:r>
+      <w:r>
+        <w:t>-600</w:t>
+      </w:r>
+      <w:r>
+        <w:t xml:space="preserve"> mg trong ngày đầu</w:t>
+      </w:r>
+      <w:r>
+        <w:t xml:space="preserve"> (tương đương 4 viên)</w:t>
+      </w:r>
+      <w:r>
+        <w:t xml:space="preserve"> và 75 mg từ ngày thứ hai</w:t>
+      </w:r>
+      <w:r>
+        <w:t xml:space="preserve"> (1 viên)</w:t>
+      </w:r>
+      <w:r>
+        <w:t>. Aspegic</w:t>
+      </w:r>
+      <w:r>
+        <w:t xml:space="preserve"> (Aspirin)</w:t>
+      </w:r>
+      <w:r>
+        <w:t xml:space="preserve"> 300mg trong ngày đầu và 81-162 mg từ ngày thứ hai. Thuốc ngưng kết tập tiểu cầu kép dùng kéo dài 3-6 tháng. Nếu BN can thiệp thì dùng 15-18 tháng. Sau một thời gian dùng ngưng kết tập tiểu cầu đơn.</w:t>
       </w:r>
     </w:p>
     <w:p>
@@ -1610,35 +1820,113 @@
       <w:r>
         <w:t>- Statin: Lipitor (Atorvastatin) 40 mg/ngày khi nằm viện và 10 mg/ngày khi ra viện, cần theo dõi men gan 2-3 tháng/lần.</w:t>
       </w:r>
-    </w:p>
-    <w:p>
-      <w:pPr>
-        <w:pStyle w:val="ListParagraph"/>
-        <w:ind w:left="0"/>
-        <w:jc w:val="both"/>
-      </w:pPr>
-      <w:r>
-        <w:t>- Điều trị yếu tố nguy cơ như tăng huyết áp, đái đường, rối loạn lipid máu, béo phì, hút thuốc, v.v</w:t>
-      </w:r>
-    </w:p>
-    <w:p>
-      <w:pPr>
-        <w:pStyle w:val="ListParagraph"/>
-        <w:ind w:left="0"/>
-        <w:jc w:val="both"/>
-      </w:pPr>
-      <w:r>
-        <w:t>- Điều trị biến chứng nếu có [WIP]</w:t>
-      </w:r>
-    </w:p>
-    <w:p>
-      <w:pPr>
-        <w:pStyle w:val="ListParagraph"/>
-        <w:ind w:left="0"/>
-        <w:jc w:val="both"/>
-      </w:pPr>
-      <w:r>
-        <w:t xml:space="preserve">b. </w:t>
+      <w:r>
+        <w:t xml:space="preserve"> Mục tiêu LDL &lt;1.4 mmol/L.</w:t>
+      </w:r>
+    </w:p>
+    <w:p>
+      <w:pPr>
+        <w:pStyle w:val="ListParagraph"/>
+        <w:ind w:left="0"/>
+        <w:jc w:val="both"/>
+      </w:pPr>
+      <w:r>
+        <w:t>- Điều trị yếu tố nguy cơ như tăng huyết áp, đái đường, rối loạn lipid máu</w:t>
+      </w:r>
+      <w:r>
+        <w:t xml:space="preserve"> (xem mục tiêu tại các bài trên)</w:t>
+      </w:r>
+      <w:r>
+        <w:t>, béo phì, hút thuốc, v.v</w:t>
+      </w:r>
+    </w:p>
+    <w:p>
+      <w:pPr>
+        <w:pStyle w:val="ListParagraph"/>
+        <w:ind w:left="0"/>
+        <w:jc w:val="both"/>
+      </w:pPr>
+      <w:r>
+        <w:t>c. Điều trị nội khoa ra viện</w:t>
+      </w:r>
+    </w:p>
+    <w:p>
+      <w:pPr>
+        <w:pStyle w:val="ListParagraph"/>
+        <w:ind w:left="0"/>
+        <w:jc w:val="both"/>
+      </w:pPr>
+      <w:r>
+        <w:t>ABCDE trong đó:</w:t>
+      </w:r>
+    </w:p>
+    <w:p>
+      <w:pPr>
+        <w:pStyle w:val="ListParagraph"/>
+        <w:ind w:left="0"/>
+        <w:jc w:val="both"/>
+      </w:pPr>
+      <w:r>
+        <w:t>+ A = Aspirin and antianginal therapy (Aspirin và giảm đau nitrat)</w:t>
+      </w:r>
+    </w:p>
+    <w:p>
+      <w:pPr>
+        <w:pStyle w:val="ListParagraph"/>
+        <w:ind w:left="0"/>
+        <w:jc w:val="both"/>
+      </w:pPr>
+      <w:r>
+        <w:t>+ B = Beta</w:t>
+      </w:r>
+      <w:r>
+        <w:t xml:space="preserve"> </w:t>
+      </w:r>
+      <w:r>
+        <w:t>blocker and Blood pressure (Chẹn beta và kiểm soát huyết áp)</w:t>
+      </w:r>
+    </w:p>
+    <w:p>
+      <w:pPr>
+        <w:pStyle w:val="ListParagraph"/>
+        <w:ind w:left="0"/>
+        <w:jc w:val="both"/>
+      </w:pPr>
+      <w:r>
+        <w:t>+ C = Cigarette smoking and Cholesterol (Ngừng thuốc, điều trị rối loạn lipid máu)</w:t>
+      </w:r>
+    </w:p>
+    <w:p>
+      <w:pPr>
+        <w:pStyle w:val="ListParagraph"/>
+        <w:ind w:left="0"/>
+        <w:jc w:val="both"/>
+      </w:pPr>
+      <w:r>
+        <w:t>+ D = Diet and Diabetes (Ăn kiêng, điều trị đái tháo đường)</w:t>
+      </w:r>
+    </w:p>
+    <w:p>
+      <w:pPr>
+        <w:pStyle w:val="ListParagraph"/>
+        <w:ind w:left="0"/>
+        <w:jc w:val="both"/>
+      </w:pPr>
+      <w:r>
+        <w:t>+ E = Education and Exercise (Giáo dục và luyện tập sức khỏe)</w:t>
+      </w:r>
+    </w:p>
+    <w:p>
+      <w:pPr>
+        <w:pStyle w:val="ListParagraph"/>
+        <w:ind w:left="0"/>
+        <w:jc w:val="both"/>
+      </w:pPr>
+      <w:r>
+        <w:t>d</w:t>
+      </w:r>
+      <w:r>
+        <w:t xml:space="preserve">. </w:t>
       </w:r>
       <w:r>
         <w:t>Điều trị bằng tiêu sợi huyết</w:t>
@@ -1792,7 +2080,66 @@
         <w:jc w:val="both"/>
       </w:pPr>
       <w:r>
-        <w:t xml:space="preserve">c. </w:t>
+        <w:t>- Cụ thể:</w:t>
+      </w:r>
+    </w:p>
+    <w:p>
+      <w:pPr>
+        <w:pStyle w:val="ListParagraph"/>
+        <w:ind w:left="0"/>
+        <w:jc w:val="both"/>
+      </w:pPr>
+      <w:r>
+        <w:t>+ Alteplase (rtPA ac</w:t>
+      </w:r>
+      <w:r>
+        <w:t>t</w:t>
+      </w:r>
+      <w:r>
+        <w:t>ilyse) 15mg blus tĩnh mạch sau đó 0.75mg/kg (tối đa 50mg) tỏng 30 phút rồi 0.5mg/kg (tối đa 35 mg)</w:t>
+      </w:r>
+    </w:p>
+    <w:p>
+      <w:pPr>
+        <w:pStyle w:val="ListParagraph"/>
+        <w:ind w:left="0"/>
+        <w:jc w:val="both"/>
+      </w:pPr>
+      <w:r>
+        <w:t>+ Streptokinase trong vòng 60 phút với 1.5 triệu đơn vị, tĩnh mạch trong 30-60 phút.</w:t>
+      </w:r>
+    </w:p>
+    <w:p>
+      <w:pPr>
+        <w:pStyle w:val="ListParagraph"/>
+        <w:ind w:left="0"/>
+        <w:jc w:val="both"/>
+      </w:pPr>
+      <w:r>
+        <w:t>+ Reteplase (RPA) 10 U tĩnh mạch, lặp lại trong 30 phút, chỉ 1 lần.</w:t>
+      </w:r>
+    </w:p>
+    <w:p>
+      <w:pPr>
+        <w:pStyle w:val="ListParagraph"/>
+        <w:ind w:left="0"/>
+        <w:jc w:val="both"/>
+      </w:pPr>
+      <w:r>
+        <w:t>+ Tenecteplase (Metalyse) 10ml bolus tùy theo cân nặng.</w:t>
+      </w:r>
+    </w:p>
+    <w:p>
+      <w:pPr>
+        <w:pStyle w:val="ListParagraph"/>
+        <w:ind w:left="0"/>
+        <w:jc w:val="both"/>
+      </w:pPr>
+      <w:r>
+        <w:t>e</w:t>
+      </w:r>
+      <w:r>
+        <w:t xml:space="preserve">. </w:t>
       </w:r>
       <w:r>
         <w:t>Can thiệp động mạch vành qua da</w:t>
@@ -1820,6 +2167,9 @@
       <w:r>
         <w:t xml:space="preserve"> Nhồi máu cơ tim đến trước 12h</w:t>
       </w:r>
+      <w:r>
+        <w:t xml:space="preserve"> hoặc sau 12h nếu vẫn còn triệu chứng thiếu máu cơ tim (đau ngực, ST chênh lên nhiều)</w:t>
+      </w:r>
     </w:p>
     <w:p>
       <w:pPr>
@@ -1840,6 +2190,9 @@
       <w:r>
         <w:t>+ Có sốc tim</w:t>
       </w:r>
+      <w:r>
+        <w:t xml:space="preserve"> trong vòng 36h, tuổi &lt;75, tiến hành can thiệp trong 18h kể từ khi có sốc tim</w:t>
+      </w:r>
     </w:p>
     <w:p>
       <w:pPr>
@@ -1866,10 +2219,18 @@
         <w:jc w:val="both"/>
       </w:pPr>
       <w:r>
-        <w:t>d</w:t>
+        <w:t>f</w:t>
       </w:r>
       <w:r>
         <w:t>. Ngoại khoa</w:t>
+      </w:r>
+    </w:p>
+    <w:p>
+      <w:pPr>
+        <w:jc w:val="both"/>
+      </w:pPr>
+      <w:r>
+        <w:t>- Biến chứng thủng vách liên thất, vỡ đứt trụ cơ, phình thành tim.</w:t>
       </w:r>
     </w:p>
     <w:p>
@@ -1937,90 +2298,77 @@
           <w:b/>
           <w:bCs/>
         </w:rPr>
-        <w:t>Biến chứng của cơn đau thắt ngực</w:t>
-      </w:r>
-    </w:p>
-    <w:p>
-      <w:pPr>
-        <w:pStyle w:val="ListParagraph"/>
-        <w:ind w:left="0"/>
-        <w:jc w:val="both"/>
-      </w:pPr>
-      <w:r>
-        <w:t xml:space="preserve">- </w:t>
-      </w:r>
-      <w:r>
-        <w:t>Rối loạn nhịp, rối loạn dẫn truyền</w:t>
-      </w:r>
-    </w:p>
-    <w:p>
-      <w:pPr>
-        <w:pStyle w:val="ListParagraph"/>
-        <w:ind w:left="0"/>
-        <w:jc w:val="both"/>
-      </w:pPr>
-      <w:r>
-        <w:t>- Suy tim</w:t>
-      </w:r>
-    </w:p>
-    <w:p>
-      <w:pPr>
-        <w:pStyle w:val="ListParagraph"/>
-        <w:ind w:left="0"/>
-        <w:jc w:val="both"/>
-      </w:pPr>
-      <w:r>
-        <w:t>- Sốc tim</w:t>
-      </w:r>
-    </w:p>
-    <w:p>
-      <w:pPr>
-        <w:pStyle w:val="ListParagraph"/>
-        <w:ind w:left="0"/>
-        <w:jc w:val="both"/>
-      </w:pPr>
-      <w:r>
-        <w:t>- Vỡ tim</w:t>
-      </w:r>
-    </w:p>
-    <w:p>
-      <w:pPr>
-        <w:pStyle w:val="ListParagraph"/>
-        <w:ind w:left="0"/>
-        <w:jc w:val="both"/>
-      </w:pPr>
-      <w:r>
-        <w:t>- Hở van 2 lá cấp</w:t>
-      </w:r>
-    </w:p>
-    <w:p>
-      <w:pPr>
-        <w:pStyle w:val="ListParagraph"/>
-        <w:ind w:left="0"/>
-        <w:jc w:val="both"/>
-      </w:pPr>
-      <w:r>
-        <w:t>- Huyết khối thất trái và biến chứng tắc mạch</w:t>
-      </w:r>
-    </w:p>
-    <w:p>
-      <w:pPr>
-        <w:pStyle w:val="ListParagraph"/>
-        <w:ind w:left="0"/>
-        <w:jc w:val="both"/>
-      </w:pPr>
-      <w:r>
-        <w:t>- Rối loạn thần kinh lo âu</w:t>
-      </w:r>
-    </w:p>
-    <w:p>
-      <w:pPr>
-        <w:pStyle w:val="ListParagraph"/>
-        <w:ind w:left="0"/>
-        <w:jc w:val="both"/>
-      </w:pPr>
-      <w:r>
-        <w:t>- Viêm màng ngoài tim sau nhồi máu cơ tim và hội chứng Dressler</w:t>
+        <w:t>Hướng dẫn bệnh nhân nhồi máu không biến chứng</w:t>
+      </w:r>
+    </w:p>
+    <w:p>
+      <w:pPr>
+        <w:pStyle w:val="ListParagraph"/>
+        <w:ind w:left="0"/>
+        <w:jc w:val="both"/>
+      </w:pPr>
+      <w:r>
+        <w:t>- Sau nhồi máu, nghỉ ngơi tại giường, ăn uống nhẹ, dễ tuôi, thở oxy, theo dõi monitor</w:t>
+      </w:r>
+    </w:p>
+    <w:p>
+      <w:pPr>
+        <w:pStyle w:val="ListParagraph"/>
+        <w:ind w:left="0"/>
+        <w:jc w:val="both"/>
+      </w:pPr>
+      <w:r>
+        <w:t>- Ngày 1: Cử động thụ động ngón tay, ngón chân, vai, tay</w:t>
+      </w:r>
+    </w:p>
+    <w:p>
+      <w:pPr>
+        <w:pStyle w:val="ListParagraph"/>
+        <w:ind w:left="0"/>
+        <w:jc w:val="both"/>
+      </w:pPr>
+      <w:r>
+        <w:t>- Ngày 2: Ngồi 1-2 lần trong ghế bành 5-15 phút</w:t>
+      </w:r>
+    </w:p>
+    <w:p>
+      <w:pPr>
+        <w:pStyle w:val="ListParagraph"/>
+        <w:ind w:left="0"/>
+        <w:jc w:val="both"/>
+      </w:pPr>
+      <w:r>
+        <w:t>- Ngày 3-4: Ngồi ghế bành lâu hơn, bước đi quanh giường</w:t>
+      </w:r>
+    </w:p>
+    <w:p>
+      <w:pPr>
+        <w:pStyle w:val="ListParagraph"/>
+        <w:ind w:left="0"/>
+        <w:jc w:val="both"/>
+      </w:pPr>
+      <w:r>
+        <w:t>- Ngày 5-6: Đi bộ hành lang</w:t>
+      </w:r>
+    </w:p>
+    <w:p>
+      <w:pPr>
+        <w:pStyle w:val="ListParagraph"/>
+        <w:ind w:left="0"/>
+        <w:jc w:val="both"/>
+      </w:pPr>
+      <w:r>
+        <w:t>- Ngày 7-8: Đi bộ ngoài hành lang</w:t>
+      </w:r>
+    </w:p>
+    <w:p>
+      <w:pPr>
+        <w:pStyle w:val="ListParagraph"/>
+        <w:ind w:left="0"/>
+        <w:jc w:val="both"/>
+      </w:pPr>
+      <w:r>
+        <w:t>- Làm việc bình thường và thích hợp sau 2 tháng.</w:t>
       </w:r>
     </w:p>
     <w:p>
@@ -2042,7 +2390,96 @@
           <w:b/>
           <w:bCs/>
         </w:rPr>
-        <w:t>Mục tiêu điều trị các yếu tố nguy cơ và bệnh lý đi kèm</w:t>
+        <w:t>Biến chứng của cơn đau thắt ngực</w:t>
+      </w:r>
+    </w:p>
+    <w:p>
+      <w:pPr>
+        <w:pStyle w:val="ListParagraph"/>
+        <w:ind w:left="0"/>
+        <w:jc w:val="both"/>
+      </w:pPr>
+      <w:r>
+        <w:t xml:space="preserve">- </w:t>
+      </w:r>
+      <w:r>
+        <w:t>Rối loạn nhịp, rối loạn dẫn truyền</w:t>
+      </w:r>
+    </w:p>
+    <w:p>
+      <w:pPr>
+        <w:pStyle w:val="ListParagraph"/>
+        <w:ind w:left="0"/>
+        <w:jc w:val="both"/>
+      </w:pPr>
+      <w:r>
+        <w:t>- Suy tim</w:t>
+      </w:r>
+    </w:p>
+    <w:p>
+      <w:pPr>
+        <w:pStyle w:val="ListParagraph"/>
+        <w:ind w:left="0"/>
+        <w:jc w:val="both"/>
+      </w:pPr>
+      <w:r>
+        <w:t>- Sốc tim</w:t>
+      </w:r>
+      <w:r>
+        <w:t xml:space="preserve"> điển hình trong 48h đầu. Cần đặt Catheter động mạch phổi, thuốc tăng co sợi cơ, thuốc vận mạch, đặt bóng nội động mạch chủ, v.v</w:t>
+      </w:r>
+    </w:p>
+    <w:p>
+      <w:pPr>
+        <w:pStyle w:val="ListParagraph"/>
+        <w:ind w:left="0"/>
+        <w:jc w:val="both"/>
+      </w:pPr>
+      <w:r>
+        <w:t>- Vỡ tim</w:t>
+      </w:r>
+      <w:r>
+        <w:t xml:space="preserve"> điển hình trong 2-3 ngày sau nhồi máu</w:t>
+      </w:r>
+    </w:p>
+    <w:p>
+      <w:pPr>
+        <w:pStyle w:val="ListParagraph"/>
+        <w:ind w:left="0"/>
+        <w:jc w:val="both"/>
+      </w:pPr>
+      <w:r>
+        <w:t>- Hở van 2 lá cấp</w:t>
+      </w:r>
+    </w:p>
+    <w:p>
+      <w:pPr>
+        <w:pStyle w:val="ListParagraph"/>
+        <w:ind w:left="0"/>
+        <w:jc w:val="both"/>
+      </w:pPr>
+      <w:r>
+        <w:t>- Huyết khối thất trái và biến chứng tắc mạch</w:t>
+      </w:r>
+    </w:p>
+    <w:p>
+      <w:pPr>
+        <w:pStyle w:val="ListParagraph"/>
+        <w:ind w:left="0"/>
+        <w:jc w:val="both"/>
+      </w:pPr>
+      <w:r>
+        <w:t>- Rối loạn thần kinh lo âu</w:t>
+      </w:r>
+    </w:p>
+    <w:p>
+      <w:pPr>
+        <w:pStyle w:val="ListParagraph"/>
+        <w:ind w:left="0"/>
+        <w:jc w:val="both"/>
+      </w:pPr>
+      <w:r>
+        <w:t>- Viêm màng ngoài tim sau nhồi máu cơ tim và hội chứng Dressler</w:t>
       </w:r>
     </w:p>
     <w:p>
@@ -2765,7 +3202,7 @@
         <v:path o:extrusionok="f" gradientshapeok="t" o:connecttype="rect"/>
         <o:lock v:ext="edit" aspectratio="t"/>
       </v:shapetype>
-      <v:shape id="_x0000_i1049" type="#_x0000_t75" style="width:9pt;height:9pt" o:bullet="t">
+      <v:shape id="_x0000_i1107" type="#_x0000_t75" style="width:9pt;height:9pt" o:bullet="t">
         <v:imagedata r:id="rId1" o:title="j0115866"/>
       </v:shape>
     </w:pict>

--- a/Noi-khoa/The-notebook_MedPocket/Nhoi-mau-co-tim.docx
+++ b/Noi-khoa/The-notebook_MedPocket/Nhoi-mau-co-tim.docx
@@ -709,110 +709,522 @@
         <w:jc w:val="both"/>
       </w:pPr>
       <w:r>
-        <w:t xml:space="preserve">- </w:t>
-      </w:r>
-      <w:r>
-        <w:t>Xét nghiệm công thức máu, PT, aPTT</w:t>
-      </w:r>
-    </w:p>
-    <w:p>
-      <w:pPr>
-        <w:jc w:val="both"/>
-      </w:pPr>
-      <w:r>
-        <w:t xml:space="preserve">- </w:t>
-      </w:r>
-      <w:r>
-        <w:t>Xét nghiệm CK</w:t>
-      </w:r>
-      <w:r>
-        <w:t xml:space="preserve"> toàn phần huyết thanh 24-190 U/l</w:t>
-      </w:r>
-      <w:r>
-        <w:t>, CKMB</w:t>
-      </w:r>
-      <w:r>
-        <w:t xml:space="preserve"> </w:t>
-      </w:r>
-      <w:r>
-        <w:t>đặc hiệu cho cơ tim</w:t>
-      </w:r>
-      <w:r>
-        <w:t xml:space="preserve"> &lt; 24 U/l.</w:t>
-      </w:r>
-    </w:p>
-    <w:p>
-      <w:pPr>
-        <w:jc w:val="both"/>
-      </w:pPr>
-      <w:r>
-        <w:t xml:space="preserve">- </w:t>
-      </w:r>
-      <w:r>
-        <w:t>Creatinine – phospho – kinases (CPK): Tăng sau 6h, đạt đỉnh sau 24h và trở lại bình thường sau 3-4 ngày.</w:t>
-      </w:r>
-    </w:p>
-    <w:p>
-      <w:pPr>
-        <w:jc w:val="both"/>
-      </w:pPr>
-      <w:r>
-        <w:t xml:space="preserve">- Troponin I </w:t>
-      </w:r>
-      <w:r>
-        <w:t xml:space="preserve">và T </w:t>
-      </w:r>
-      <w:r>
-        <w:t>nhạy cảm nhất và đặc hiệu nhất. Tăng sau 2h và kéo dài 10 ngày.</w:t>
-      </w:r>
-      <w:r>
-        <w:t xml:space="preserve"> Giúp chẩn đoán xác định và tiên lượng</w:t>
-      </w:r>
-      <w:r>
-        <w:t>.</w:t>
-      </w:r>
-      <w:r>
-        <w:t xml:space="preserve"> Troponin T 0.01</w:t>
-      </w:r>
-      <w:r>
-        <w:t>-</w:t>
-      </w:r>
-      <w:r>
-        <w:t>0.015 pg/ml, Troponin I &lt;</w:t>
-      </w:r>
-      <w:r>
-        <w:t>0.01-0.015 pg/ml.</w:t>
-      </w:r>
-    </w:p>
-    <w:p>
-      <w:pPr>
-        <w:jc w:val="both"/>
-      </w:pPr>
-      <w:r>
-        <w:t>- Myoglobin tăng sớm.</w:t>
-      </w:r>
-    </w:p>
-    <w:p>
-      <w:pPr>
-        <w:jc w:val="both"/>
-      </w:pPr>
-      <w:r>
-        <w:t xml:space="preserve">- </w:t>
-      </w:r>
-      <w:r>
-        <w:t>Lactate – dehydrogenase (LDH) tăng</w:t>
-      </w:r>
-      <w:r>
-        <w:t xml:space="preserve"> trong hoại tử mô cơ thể. Tỷ lệ LDH1/LDH2 &gt;1 có ý nghĩa trong nhồi máu cơ tim.</w:t>
-      </w:r>
-    </w:p>
-    <w:p>
-      <w:pPr>
-        <w:jc w:val="both"/>
-      </w:pPr>
-      <w:r>
-        <w:t>- AST và ALT tăng sau 8-12h sau nhồi máu và trở lại bình thường sau 4-6 ngày</w:t>
-      </w:r>
+        <w:t>- Xét nghiệm máu</w:t>
+      </w:r>
+    </w:p>
+    <w:tbl>
+      <w:tblPr>
+        <w:tblStyle w:val="TableGrid"/>
+        <w:tblW w:w="0" w:type="auto"/>
+        <w:tblLook w:val="04A0" w:firstRow="1" w:lastRow="0" w:firstColumn="1" w:lastColumn="0" w:noHBand="0" w:noVBand="1"/>
+      </w:tblPr>
+      <w:tblGrid>
+        <w:gridCol w:w="1416"/>
+        <w:gridCol w:w="1262"/>
+        <w:gridCol w:w="2108"/>
+      </w:tblGrid>
+      <w:tr>
+        <w:tc>
+          <w:tcPr>
+            <w:tcW w:w="985" w:type="dxa"/>
+            <w:shd w:val="clear" w:color="auto" w:fill="92CDDC" w:themeFill="accent5" w:themeFillTint="99"/>
+          </w:tcPr>
+          <w:p>
+            <w:pPr>
+              <w:jc w:val="both"/>
+            </w:pPr>
+            <w:r>
+              <w:t>Xét nghiệm</w:t>
+            </w:r>
+          </w:p>
+        </w:tc>
+        <w:tc>
+          <w:tcPr>
+            <w:tcW w:w="1440" w:type="dxa"/>
+            <w:shd w:val="clear" w:color="auto" w:fill="92CDDC" w:themeFill="accent5" w:themeFillTint="99"/>
+          </w:tcPr>
+          <w:p>
+            <w:pPr>
+              <w:jc w:val="both"/>
+            </w:pPr>
+            <w:r>
+              <w:t>Giá trị bình thường</w:t>
+            </w:r>
+          </w:p>
+        </w:tc>
+        <w:tc>
+          <w:tcPr>
+            <w:tcW w:w="2361" w:type="dxa"/>
+            <w:shd w:val="clear" w:color="auto" w:fill="92CDDC" w:themeFill="accent5" w:themeFillTint="99"/>
+          </w:tcPr>
+          <w:p>
+            <w:pPr>
+              <w:jc w:val="both"/>
+            </w:pPr>
+            <w:r>
+              <w:t>Đặc điểm và ý nghĩa</w:t>
+            </w:r>
+          </w:p>
+        </w:tc>
+      </w:tr>
+      <w:tr>
+        <w:tc>
+          <w:tcPr>
+            <w:tcW w:w="985" w:type="dxa"/>
+          </w:tcPr>
+          <w:p>
+            <w:pPr>
+              <w:jc w:val="both"/>
+            </w:pPr>
+            <w:r>
+              <w:t xml:space="preserve">INR, </w:t>
+            </w:r>
+            <w:r>
+              <w:t>PT và aPTT</w:t>
+            </w:r>
+          </w:p>
+        </w:tc>
+        <w:tc>
+          <w:tcPr>
+            <w:tcW w:w="1440" w:type="dxa"/>
+          </w:tcPr>
+          <w:p>
+            <w:pPr>
+              <w:jc w:val="both"/>
+            </w:pPr>
+            <w:r>
+              <w:t xml:space="preserve">INR </w:t>
+            </w:r>
+            <w:r>
+              <w:t>0.8-</w:t>
+            </w:r>
+            <w:r>
+              <w:t>1,2.</w:t>
+            </w:r>
+          </w:p>
+          <w:p>
+            <w:pPr>
+              <w:jc w:val="both"/>
+            </w:pPr>
+            <w:r>
+              <w:t>PT 10 – 13 giây</w:t>
+            </w:r>
+            <w:r>
+              <w:t>.</w:t>
+            </w:r>
+          </w:p>
+          <w:p>
+            <w:pPr>
+              <w:jc w:val="both"/>
+            </w:pPr>
+            <w:r>
+              <w:t>APTT 25-35 giây</w:t>
+            </w:r>
+            <w:r>
+              <w:t>.</w:t>
+            </w:r>
+          </w:p>
+        </w:tc>
+        <w:tc>
+          <w:tcPr>
+            <w:tcW w:w="2361" w:type="dxa"/>
+          </w:tcPr>
+          <w:p>
+            <w:pPr>
+              <w:jc w:val="both"/>
+            </w:pPr>
+            <w:r>
+              <w:t>PT là kiểm tra thời gian prothrombin, thời gian để một cục máu đông hình thành trong mẫu máu ảnh hưởng bởi các yếu tố đông máu được kích hoạt khi mạch máu bị tổn thương.</w:t>
+            </w:r>
+            <w:r>
+              <w:t xml:space="preserve"> </w:t>
+            </w:r>
+            <w:r>
+              <w:t>PT kéo dài do thiếu yếu tố đông máu, thiếu vitamin K, các bệnh về gan, sử dụng thuốc kháng vitamin K</w:t>
+            </w:r>
+            <w:r>
+              <w:t>.</w:t>
+            </w:r>
+          </w:p>
+          <w:p>
+            <w:pPr>
+              <w:jc w:val="both"/>
+            </w:pPr>
+            <w:r>
+              <w:t>APTT (activated partial thromboplastin time) còn được gọi là xét nghiệm thời gian thromboplastin một phần hoạt hóa</w:t>
+            </w:r>
+            <w:r>
+              <w:t>.</w:t>
+            </w:r>
+            <w:r>
+              <w:t xml:space="preserve"> </w:t>
+            </w:r>
+            <w:r>
+              <w:t>APTT kéo dài do thiếu hụt yếu tố có thể bẩm sinh (hemophilia), do yếu tố đông máu đã bị tiêu thụ nằm trong hội chứng đông máu rải rác trong lòng mạch, tiêu sợi huyết, do suy gan nặng không tổng hợp được yếu tố, do trong máu có chất ức chế đông máu nội sinh, BN điều trị bằng heparin tiêu chuẩn.</w:t>
+            </w:r>
+          </w:p>
+          <w:p>
+            <w:pPr>
+              <w:jc w:val="both"/>
+            </w:pPr>
+            <w:r>
+              <w:t>Các XN này sử dụng để đánh giá trước khi sử dụng thuốc chống đông ở BN.</w:t>
+            </w:r>
+          </w:p>
+        </w:tc>
+      </w:tr>
+      <w:tr>
+        <w:tc>
+          <w:tcPr>
+            <w:tcW w:w="985" w:type="dxa"/>
+          </w:tcPr>
+          <w:p>
+            <w:pPr>
+              <w:jc w:val="both"/>
+            </w:pPr>
+            <w:r>
+              <w:t>CK, CK-MB</w:t>
+            </w:r>
+          </w:p>
+        </w:tc>
+        <w:tc>
+          <w:tcPr>
+            <w:tcW w:w="1440" w:type="dxa"/>
+          </w:tcPr>
+          <w:p>
+            <w:pPr>
+              <w:jc w:val="both"/>
+            </w:pPr>
+            <w:r>
+              <w:t xml:space="preserve">CK </w:t>
+            </w:r>
+            <w:r>
+              <w:t>24-190 U/l</w:t>
+            </w:r>
+          </w:p>
+          <w:p>
+            <w:pPr>
+              <w:jc w:val="both"/>
+            </w:pPr>
+            <w:r>
+              <w:t xml:space="preserve">CK-MB </w:t>
+            </w:r>
+            <w:r>
+              <w:t>&lt; 25 U/l</w:t>
+            </w:r>
+          </w:p>
+        </w:tc>
+        <w:tc>
+          <w:tcPr>
+            <w:tcW w:w="2361" w:type="dxa"/>
+          </w:tcPr>
+          <w:p>
+            <w:pPr>
+              <w:jc w:val="both"/>
+            </w:pPr>
+            <w:r>
+              <w:t xml:space="preserve">CK là một loại enzyme xúc tác phản ứng sinh hóa trong cơ thể nên nồng độ CK trong máu </w:t>
+            </w:r>
+            <w:r>
+              <w:lastRenderedPageBreak/>
+              <w:t>sẽ giúp phản ánh tình trạng hoạt động và sức khỏe của các khối cơ</w:t>
+            </w:r>
+            <w:r>
+              <w:t>. CK-MB đặc hiệu cho tim.</w:t>
+            </w:r>
+          </w:p>
+        </w:tc>
+      </w:tr>
+      <w:tr>
+        <w:tc>
+          <w:tcPr>
+            <w:tcW w:w="985" w:type="dxa"/>
+          </w:tcPr>
+          <w:p>
+            <w:pPr>
+              <w:jc w:val="both"/>
+            </w:pPr>
+            <w:r>
+              <w:lastRenderedPageBreak/>
+              <w:t>Creatinine – phospho – kinases (CPK)</w:t>
+            </w:r>
+          </w:p>
+        </w:tc>
+        <w:tc>
+          <w:tcPr>
+            <w:tcW w:w="1440" w:type="dxa"/>
+          </w:tcPr>
+          <w:p>
+            <w:pPr>
+              <w:jc w:val="both"/>
+            </w:pPr>
+            <w:r>
+              <w:t>40-175 U/l</w:t>
+            </w:r>
+          </w:p>
+        </w:tc>
+        <w:tc>
+          <w:tcPr>
+            <w:tcW w:w="2361" w:type="dxa"/>
+          </w:tcPr>
+          <w:p>
+            <w:pPr>
+              <w:jc w:val="both"/>
+            </w:pPr>
+            <w:r>
+              <w:t>Creatine phosphokinase (CPK) là một enzym chủ yếu thấy ở cơ tim, cơ vân và một lượng ít hơn ở mô não</w:t>
+            </w:r>
+            <w:r>
+              <w:t xml:space="preserve">. </w:t>
+            </w:r>
+            <w:r>
+              <w:t>Tăng sau 6h, đạt đỉnh sau 24h và trở lại bình thường sau 3-4 ngày.</w:t>
+            </w:r>
+          </w:p>
+        </w:tc>
+      </w:tr>
+      <w:tr>
+        <w:tc>
+          <w:tcPr>
+            <w:tcW w:w="985" w:type="dxa"/>
+          </w:tcPr>
+          <w:p>
+            <w:pPr>
+              <w:jc w:val="both"/>
+            </w:pPr>
+            <w:r>
+              <w:t>Troponin I và T</w:t>
+            </w:r>
+          </w:p>
+        </w:tc>
+        <w:tc>
+          <w:tcPr>
+            <w:tcW w:w="1440" w:type="dxa"/>
+          </w:tcPr>
+          <w:p>
+            <w:pPr>
+              <w:jc w:val="both"/>
+            </w:pPr>
+            <w:r>
+              <w:t xml:space="preserve">TnT </w:t>
+            </w:r>
+            <w:r>
+              <w:t>&lt; 1</w:t>
+            </w:r>
+            <w:r>
+              <w:t>5</w:t>
+            </w:r>
+            <w:r>
+              <w:t xml:space="preserve"> ng/L</w:t>
+            </w:r>
+          </w:p>
+          <w:p>
+            <w:pPr>
+              <w:jc w:val="both"/>
+            </w:pPr>
+            <w:r>
+              <w:t xml:space="preserve">TnI &lt; </w:t>
+            </w:r>
+            <w:r>
+              <w:t>15</w:t>
+            </w:r>
+            <w:r>
+              <w:t xml:space="preserve"> ng/L</w:t>
+            </w:r>
+          </w:p>
+        </w:tc>
+        <w:tc>
+          <w:tcPr>
+            <w:tcW w:w="2361" w:type="dxa"/>
+          </w:tcPr>
+          <w:p>
+            <w:pPr>
+              <w:jc w:val="both"/>
+            </w:pPr>
+            <w:r>
+              <w:t>Troponin là một protein có cấu trúc hình cầu được tìm thấy ở cơ xương và cơ tim với 3 tiểu đơn vị có chức năng khác nhau là Troponin I (TnI), Troponin T (TnT), và Troponin C (TnC)</w:t>
+            </w:r>
+            <w:r>
+              <w:t xml:space="preserve"> trong đó TnI và TnT đặc hiệu cho cơ tim.</w:t>
+            </w:r>
+          </w:p>
+        </w:tc>
+      </w:tr>
+      <w:tr>
+        <w:tc>
+          <w:tcPr>
+            <w:tcW w:w="985" w:type="dxa"/>
+          </w:tcPr>
+          <w:p>
+            <w:pPr>
+              <w:jc w:val="both"/>
+            </w:pPr>
+            <w:r>
+              <w:t>Myoglobin</w:t>
+            </w:r>
+          </w:p>
+        </w:tc>
+        <w:tc>
+          <w:tcPr>
+            <w:tcW w:w="1440" w:type="dxa"/>
+          </w:tcPr>
+          <w:p>
+            <w:pPr>
+              <w:jc w:val="both"/>
+            </w:pPr>
+            <w:r>
+              <w:t>&lt; 85 ng/L</w:t>
+            </w:r>
+          </w:p>
+        </w:tc>
+        <w:tc>
+          <w:tcPr>
+            <w:tcW w:w="2361" w:type="dxa"/>
+          </w:tcPr>
+          <w:p>
+            <w:pPr>
+              <w:jc w:val="both"/>
+            </w:pPr>
+            <w:r>
+              <w:t>Myoglobin là một loại protein hình cầu tồn tại trong tế bào cơ tim và tế bào cơ xương</w:t>
+            </w:r>
+            <w:r>
+              <w:t>.</w:t>
+            </w:r>
+            <w:r>
+              <w:t xml:space="preserve"> </w:t>
+            </w:r>
+            <w:r>
+              <w:t>Khi xảy ra tình trạng cơ tim bị hoại tử, nồng độ Myoglobin có xu hướng tăng nhanh và dễ dàng phát hiện trong khoảng 1</w:t>
+            </w:r>
+            <w:r>
+              <w:t>-</w:t>
+            </w:r>
+            <w:r>
+              <w:t>4</w:t>
+            </w:r>
+            <w:r>
+              <w:t xml:space="preserve">h </w:t>
+            </w:r>
+            <w:r>
+              <w:t>đầu tiên</w:t>
+            </w:r>
+            <w:r>
+              <w:t xml:space="preserve">, </w:t>
+            </w:r>
+            <w:r>
+              <w:t>đạt đỉnh trong khoảng 8 đến 12</w:t>
+            </w:r>
+            <w:r>
+              <w:t>h</w:t>
+            </w:r>
+            <w:r>
+              <w:t xml:space="preserve"> và trở lại mức bình thường trong vòng 24</w:t>
+            </w:r>
+            <w:r>
+              <w:t>h.</w:t>
+            </w:r>
+          </w:p>
+        </w:tc>
+      </w:tr>
+      <w:tr>
+        <w:tc>
+          <w:tcPr>
+            <w:tcW w:w="985" w:type="dxa"/>
+          </w:tcPr>
+          <w:p>
+            <w:pPr>
+              <w:jc w:val="both"/>
+            </w:pPr>
+            <w:r>
+              <w:t>Lactate – dehydrogenase (LDH)</w:t>
+            </w:r>
+          </w:p>
+        </w:tc>
+        <w:tc>
+          <w:tcPr>
+            <w:tcW w:w="1440" w:type="dxa"/>
+          </w:tcPr>
+          <w:p>
+            <w:pPr>
+              <w:jc w:val="both"/>
+            </w:pPr>
+            <w:r>
+              <w:t>230 - 460 U/L</w:t>
+            </w:r>
+          </w:p>
+        </w:tc>
+        <w:tc>
+          <w:tcPr>
+            <w:tcW w:w="2361" w:type="dxa"/>
+          </w:tcPr>
+          <w:p>
+            <w:pPr>
+              <w:jc w:val="both"/>
+            </w:pPr>
+            <w:r>
+              <w:t>LDH là một loại enzym tham gia vào quá trình phản ứng Pyruvat thành lactat. Nó có mặt cùng lúc ở nhiều mô, cơ quan trong cơ thể</w:t>
+            </w:r>
+            <w:r>
+              <w:t>. Tỷ lệ LDH1/LDH2 &gt;1 có ý nghĩa trong nhồi máu cơ tim.</w:t>
+            </w:r>
+          </w:p>
+          <w:p>
+            <w:pPr>
+              <w:jc w:val="both"/>
+            </w:pPr>
+          </w:p>
+        </w:tc>
+      </w:tr>
+      <w:tr>
+        <w:tc>
+          <w:tcPr>
+            <w:tcW w:w="985" w:type="dxa"/>
+          </w:tcPr>
+          <w:p>
+            <w:pPr>
+              <w:jc w:val="both"/>
+            </w:pPr>
+            <w:r>
+              <w:t>AST và ALT</w:t>
+            </w:r>
+          </w:p>
+        </w:tc>
+        <w:tc>
+          <w:tcPr>
+            <w:tcW w:w="1440" w:type="dxa"/>
+          </w:tcPr>
+          <w:p>
+            <w:pPr>
+              <w:jc w:val="both"/>
+            </w:pPr>
+            <w:r>
+              <w:t>&lt; 40 U/l</w:t>
+            </w:r>
+          </w:p>
+        </w:tc>
+        <w:tc>
+          <w:tcPr>
+            <w:tcW w:w="2361" w:type="dxa"/>
+          </w:tcPr>
+          <w:p>
+            <w:pPr>
+              <w:jc w:val="both"/>
+            </w:pPr>
+            <w:r>
+              <w:t>T</w:t>
+            </w:r>
+            <w:r>
+              <w:t>ăng sau 8-12h sau nhồi máu và trở lại bình thường sau 4-6 ngày</w:t>
+            </w:r>
+          </w:p>
+        </w:tc>
+      </w:tr>
+    </w:tbl>
+    <w:p>
+      <w:pPr>
+        <w:jc w:val="both"/>
+      </w:pPr>
     </w:p>
     <w:p>
       <w:pPr>
@@ -990,6 +1402,9 @@
             <w:r>
               <w:t>Hình ảnh trực tiếp ở V1, V2, V3</w:t>
             </w:r>
+            <w:r>
+              <w:t xml:space="preserve"> (sẽ chênh có ST chênh xuống DII, DIII, aVF)</w:t>
+            </w:r>
           </w:p>
         </w:tc>
       </w:tr>
@@ -1381,7 +1796,6 @@
               <w:jc w:val="center"/>
             </w:pPr>
             <w:r>
-              <w:lastRenderedPageBreak/>
               <w:t>10</w:t>
             </w:r>
           </w:p>
@@ -1643,13 +2057,7 @@
         <w:t>e</w:t>
       </w:r>
       <w:r>
-        <w:t xml:space="preserve"> hoặc Xylocain </w:t>
-      </w:r>
-      <w:r>
-        <w:t>truyền tĩnh mạch</w:t>
-      </w:r>
-      <w:r>
-        <w:t>, sốc điện nếu không cắt được cơn.</w:t>
+        <w:t xml:space="preserve"> hoặc Xylocain truyền tĩnh mạch, sốc điện nếu không cắt được cơn.</w:t>
       </w:r>
     </w:p>
     <w:p>
@@ -2572,6 +2980,150 @@
     </w:p>
     <w:p>
       <w:pPr>
+        <w:pStyle w:val="ListParagraph"/>
+        <w:numPr>
+          <w:ilvl w:val="0"/>
+          <w:numId w:val="15"/>
+        </w:numPr>
+        <w:ind w:left="0" w:firstLine="0"/>
+        <w:jc w:val="both"/>
+        <w:rPr>
+          <w:b/>
+          <w:bCs/>
+        </w:rPr>
+      </w:pPr>
+      <w:r>
+        <w:rPr>
+          <w:b/>
+          <w:bCs/>
+        </w:rPr>
+        <w:t xml:space="preserve">Các nhóm thuốc chống đông. </w:t>
+      </w:r>
+      <w:r>
+        <w:rPr>
+          <w:b/>
+          <w:bCs/>
+        </w:rPr>
+        <w:t>Ưu điểm của Heparin trọng lượng phân tử thấp</w:t>
+      </w:r>
+      <w:r>
+        <w:rPr>
+          <w:b/>
+          <w:bCs/>
+        </w:rPr>
+        <w:t>.</w:t>
+      </w:r>
+    </w:p>
+    <w:p>
+      <w:pPr>
+        <w:pStyle w:val="ListParagraph"/>
+        <w:ind w:left="0"/>
+        <w:jc w:val="both"/>
+      </w:pPr>
+      <w:r>
+        <w:t>a. Các nhóm thuốc chống đông</w:t>
+      </w:r>
+    </w:p>
+    <w:p>
+      <w:pPr>
+        <w:pStyle w:val="ListParagraph"/>
+        <w:ind w:left="0"/>
+        <w:jc w:val="both"/>
+      </w:pPr>
+      <w:r>
+        <w:t>Có 3 nhóm thuốc chống đông máu chính được sử dụng trên lâm sàng với bản chất và cơ chế tác dụng khác nhau.</w:t>
+      </w:r>
+    </w:p>
+    <w:p>
+      <w:pPr>
+        <w:pStyle w:val="ListParagraph"/>
+        <w:ind w:left="0"/>
+        <w:jc w:val="both"/>
+      </w:pPr>
+      <w:r>
+        <w:t>- Heparin</w:t>
+      </w:r>
+      <w:r>
+        <w:t xml:space="preserve"> </w:t>
+      </w:r>
+      <w:r>
+        <w:t>(enoxaparin, nadroparin)</w:t>
+      </w:r>
+    </w:p>
+    <w:p>
+      <w:pPr>
+        <w:pStyle w:val="ListParagraph"/>
+        <w:ind w:left="0"/>
+        <w:jc w:val="both"/>
+      </w:pPr>
+      <w:r>
+        <w:t>- Kháng vitamin K</w:t>
+      </w:r>
+    </w:p>
+    <w:p>
+      <w:pPr>
+        <w:pStyle w:val="ListParagraph"/>
+        <w:ind w:left="0"/>
+        <w:jc w:val="both"/>
+      </w:pPr>
+      <w:r>
+        <w:t xml:space="preserve">- Chống kết tập tiểu cầu </w:t>
+      </w:r>
+      <w:r>
+        <w:t xml:space="preserve">(Aspirin, </w:t>
+      </w:r>
+      <w:r>
+        <w:t>Clopidogrel</w:t>
+      </w:r>
+      <w:r>
+        <w:t xml:space="preserve">, </w:t>
+      </w:r>
+      <w:r>
+        <w:t>Ticlopidin</w:t>
+      </w:r>
+      <w:r>
+        <w:t xml:space="preserve">, </w:t>
+      </w:r>
+      <w:r>
+        <w:t>Dipyridamol</w:t>
+      </w:r>
+      <w:r>
+        <w:t xml:space="preserve">, </w:t>
+      </w:r>
+      <w:r>
+        <w:t>Trifusal</w:t>
+      </w:r>
+      <w:r>
+        <w:t>)</w:t>
+      </w:r>
+    </w:p>
+    <w:p>
+      <w:pPr>
+        <w:pStyle w:val="ListParagraph"/>
+        <w:ind w:left="0"/>
+        <w:jc w:val="both"/>
+      </w:pPr>
+      <w:r>
+        <w:t>b. Ưu điểm heparin trọng lượng phân tử thấp</w:t>
+      </w:r>
+    </w:p>
+    <w:p>
+      <w:pPr>
+        <w:pStyle w:val="ListParagraph"/>
+        <w:ind w:left="0"/>
+        <w:jc w:val="both"/>
+      </w:pPr>
+      <w:r>
+        <w:t>H</w:t>
+      </w:r>
+      <w:r>
+        <w:t>eparin trọng lượng phân tử thấp (enoxaparin, nadroparin) trong một số trường hợp do những ưu điểm nổi bật của chúng. Enoxaparin tiện dụng hơn do có thể tiêm dưới da, trong khi heparin thường phải tiêm tĩnh mạch; thời gian bán thải của enoxaparin dài hơn heparin thường 2 - 3 lần nên chỉ cần dùng 1 lần/ngày. Enoxaparin tác dụng chọn lọc lên yếu tố xa nên tác dụng ổn định, có thể dùng liều cố định theo cân nặng; còn heparin thường phải điều chỉnh liều theo tác dụng chống đông. Hơn nữa, hiệu quả của enoxaparin bằng hoặc hơn heparin thường, mà tác dụng phụ như chảy máu hay giảm tiểu cầu cũng ít gặp hơn.</w:t>
+      </w:r>
+    </w:p>
+    <w:p>
+      <w:pPr>
+        <w:pStyle w:val="ListParagraph"/>
+        <w:ind w:left="0"/>
         <w:jc w:val="both"/>
       </w:pPr>
     </w:p>
@@ -2600,6 +3152,9 @@
         <w:pStyle w:val="ListParagraph"/>
         <w:ind w:left="0"/>
         <w:jc w:val="both"/>
+        <w:rPr>
+          <w:rStyle w:val="Hyperlink"/>
+        </w:rPr>
       </w:pPr>
       <w:r>
         <w:t xml:space="preserve">1. </w:t>
@@ -2613,8 +3168,26 @@
         </w:r>
       </w:hyperlink>
     </w:p>
+    <w:p>
+      <w:pPr>
+        <w:pStyle w:val="ListParagraph"/>
+        <w:ind w:left="0"/>
+        <w:jc w:val="both"/>
+      </w:pPr>
+      <w:r>
+        <w:t xml:space="preserve">2. </w:t>
+      </w:r>
+      <w:hyperlink r:id="rId15" w:history="1">
+        <w:r>
+          <w:rPr>
+            <w:rStyle w:val="Hyperlink"/>
+          </w:rPr>
+          <w:t>Một số thuốc chống đông máu (bachmai.gov.vn)</w:t>
+        </w:r>
+      </w:hyperlink>
+    </w:p>
     <w:sectPr>
-      <w:headerReference w:type="default" r:id="rId15"/>
+      <w:headerReference w:type="default" r:id="rId16"/>
       <w:type w:val="continuous"/>
       <w:pgSz w:w="11906" w:h="16838"/>
       <w:pgMar w:top="1440" w:right="1080" w:bottom="1440" w:left="900" w:header="708" w:footer="708" w:gutter="0"/>
@@ -3202,7 +3775,7 @@
         <v:path o:extrusionok="f" gradientshapeok="t" o:connecttype="rect"/>
         <o:lock v:ext="edit" aspectratio="t"/>
       </v:shapetype>
-      <v:shape id="_x0000_i1107" type="#_x0000_t75" style="width:9pt;height:9pt" o:bullet="t">
+      <v:shape id="_x0000_i1231" type="#_x0000_t75" style="width:9pt;height:9pt" o:bullet="t">
         <v:imagedata r:id="rId1" o:title="j0115866"/>
       </v:shape>
     </w:pict>
